--- a/IA/IB CS Cri.A.docx
+++ b/IA/IB CS Cri.A.docx
@@ -1,14 +1,12 @@
 
 <file path=word/document.xml><?xml version="1.0" encoding="utf-8"?>
-<w:document xmlns:wpc="http://schemas.microsoft.com/office/word/2010/wordprocessingCanvas" xmlns:mc="http://schemas.openxmlformats.org/markup-compatibility/2006" xmlns:o="urn:schemas-microsoft-com:office:office" xmlns:r="http://schemas.openxmlformats.org/officeDocument/2006/relationships" xmlns:m="http://schemas.openxmlformats.org/officeDocument/2006/math" xmlns:v="urn:schemas-microsoft-com:vml" xmlns:wp14="http://schemas.microsoft.com/office/word/2010/wordprocessingDrawing" xmlns:wp="http://schemas.openxmlformats.org/drawingml/2006/wordprocessingDrawing" xmlns:w10="urn:schemas-microsoft-com:office:word" xmlns:w="http://schemas.openxmlformats.org/wordprocessingml/2006/main" xmlns:w14="http://schemas.microsoft.com/office/word/2010/wordml" xmlns:w15="http://schemas.microsoft.com/office/word/2012/wordml" xmlns:wpg="http://schemas.microsoft.com/office/word/2010/wordprocessingGroup" xmlns:wpi="http://schemas.microsoft.com/office/word/2010/wordprocessingInk" xmlns:wne="http://schemas.microsoft.com/office/word/2006/wordml" xmlns:wps="http://schemas.microsoft.com/office/word/2010/wordprocessingShape" xmlns:w16se="http://schemas.microsoft.com/office/word/2015/wordml/symex" xmlns:w16cid="http://schemas.microsoft.com/office/word/2016/wordml/cid" xmlns:w16="http://schemas.microsoft.com/office/word/2018/wordml" xmlns:w16cex="http://schemas.microsoft.com/office/word/2018/wordml/cex" xmlns:w16sdtdh="http://schemas.microsoft.com/office/word/2020/wordml/sdtdatahash" xmlns:w16sdtfl="http://schemas.microsoft.com/office/word/2024/wordml/sdtformatlock" mc:Ignorable="w14 w15 wp14 w16se w16cid w16 w16cex w16sdtdh w16sdtfl">
+<w:document xmlns:wpc="http://schemas.microsoft.com/office/word/2010/wordprocessingCanvas" xmlns:cx="http://schemas.microsoft.com/office/drawing/2014/chartex" xmlns:cx1="http://schemas.microsoft.com/office/drawing/2015/9/8/chartex" xmlns:cx2="http://schemas.microsoft.com/office/drawing/2015/10/21/chartex" xmlns:cx3="http://schemas.microsoft.com/office/drawing/2016/5/9/chartex" xmlns:cx4="http://schemas.microsoft.com/office/drawing/2016/5/10/chartex" xmlns:cx5="http://schemas.microsoft.com/office/drawing/2016/5/11/chartex" xmlns:cx6="http://schemas.microsoft.com/office/drawing/2016/5/12/chartex" xmlns:cx7="http://schemas.microsoft.com/office/drawing/2016/5/13/chartex" xmlns:cx8="http://schemas.microsoft.com/office/drawing/2016/5/14/chartex" xmlns:mc="http://schemas.openxmlformats.org/markup-compatibility/2006" xmlns:aink="http://schemas.microsoft.com/office/drawing/2016/ink" xmlns:am3d="http://schemas.microsoft.com/office/drawing/2017/model3d" xmlns:o="urn:schemas-microsoft-com:office:office" xmlns:oel="http://schemas.microsoft.com/office/2019/extlst" xmlns:r="http://schemas.openxmlformats.org/officeDocument/2006/relationships" xmlns:m="http://schemas.openxmlformats.org/officeDocument/2006/math" xmlns:v="urn:schemas-microsoft-com:vml" xmlns:wp14="http://schemas.microsoft.com/office/word/2010/wordprocessingDrawing" xmlns:wp="http://schemas.openxmlformats.org/drawingml/2006/wordprocessingDrawing" xmlns:w10="urn:schemas-microsoft-com:office:word" xmlns:w="http://schemas.openxmlformats.org/wordprocessingml/2006/main" xmlns:w14="http://schemas.microsoft.com/office/word/2010/wordml" xmlns:w15="http://schemas.microsoft.com/office/word/2012/wordml" xmlns:w16cex="http://schemas.microsoft.com/office/word/2018/wordml/cex" xmlns:w16cid="http://schemas.microsoft.com/office/word/2016/wordml/cid" xmlns:w16="http://schemas.microsoft.com/office/word/2018/wordml" xmlns:w16du="http://schemas.microsoft.com/office/word/2023/wordml/word16du" xmlns:w16sdtdh="http://schemas.microsoft.com/office/word/2020/wordml/sdtdatahash" xmlns:w16sdtfl="http://schemas.microsoft.com/office/word/2024/wordml/sdtformatlock" xmlns:w16se="http://schemas.microsoft.com/office/word/2015/wordml/symex" xmlns:wpg="http://schemas.microsoft.com/office/word/2010/wordprocessingGroup" xmlns:wpi="http://schemas.microsoft.com/office/word/2010/wordprocessingInk" xmlns:wne="http://schemas.microsoft.com/office/word/2006/wordml" xmlns:wps="http://schemas.microsoft.com/office/word/2010/wordprocessingShape" mc:Ignorable="w14 w15 w16se w16cid w16 w16cex w16sdtdh w16sdtfl w16du wp14">
   <w:body>
     <w:p>
       <w:pPr>
         <w:rPr>
-          <w:b w:val="1"/>
-          <w:bCs w:val="1"/>
-          <w:i w:val="0"/>
-          <w:iCs w:val="0"/>
+          <w:b/>
+          <w:bCs/>
           <w:sz w:val="40"/>
           <w:szCs w:val="40"/>
           <w:u w:val="single"/>
@@ -16,10 +14,8 @@
       </w:pPr>
       <w:r>
         <w:rPr>
-          <w:b w:val="1"/>
-          <w:bCs w:val="1"/>
-          <w:i w:val="0"/>
-          <w:iCs w:val="0"/>
+          <w:b/>
+          <w:bCs/>
           <w:sz w:val="40"/>
           <w:szCs w:val="40"/>
           <w:u w:val="single"/>
@@ -28,261 +24,175 @@
       </w:r>
     </w:p>
     <w:p>
-      <w:pPr>
-        <w:pStyle w:val="Normal"/>
-      </w:pPr>
-      <w:r>
-        <w:rPr/>
+      <w:r>
         <w:t xml:space="preserve">Our school has a year-long </w:t>
       </w:r>
       <w:r>
-        <w:rPr/>
         <w:t xml:space="preserve">stock </w:t>
       </w:r>
       <w:r>
-        <w:rPr/>
         <w:t xml:space="preserve">investment project, which every student who </w:t>
       </w:r>
       <w:r>
-        <w:rPr/>
         <w:t>enrolled in</w:t>
       </w:r>
       <w:r>
-        <w:rPr/>
-        <w:t xml:space="preserve"> economic courses must attend. </w:t>
-      </w:r>
-      <w:r>
-        <w:rPr/>
+        <w:t xml:space="preserve"> economic courses must attend</w:t>
+      </w:r>
+      <w:r>
+        <w:t>, having $1000 USD to invest</w:t>
+      </w:r>
+      <w:r>
+        <w:t xml:space="preserve">. </w:t>
+      </w:r>
+      <w:r>
         <w:t>Justin, a</w:t>
       </w:r>
       <w:r>
-        <w:rPr/>
         <w:t xml:space="preserve"> friend of </w:t>
       </w:r>
       <w:r>
-        <w:rPr/>
         <w:t>mine,</w:t>
       </w:r>
       <w:r>
-        <w:rPr/>
-        <w:t xml:space="preserve"> is aiming to earn a higher amount of profit so that he can earn his pocket money for </w:t>
-      </w:r>
-      <w:r>
-        <w:rPr/>
-        <w:t>purchasing</w:t>
-      </w:r>
-      <w:r>
-        <w:rPr/>
+        <w:t xml:space="preserve"> is aiming to earn a higher amount of profit so that he can earn his pocket money for purchasing</w:t>
+      </w:r>
+      <w:r>
         <w:t xml:space="preserve"> games from this project. However, it </w:t>
       </w:r>
       <w:r>
-        <w:rPr/>
         <w:t xml:space="preserve">seems hard for </w:t>
       </w:r>
       <w:r>
-        <w:rPr/>
         <w:t>him</w:t>
       </w:r>
       <w:r>
-        <w:rPr/>
         <w:t xml:space="preserve"> to decide </w:t>
       </w:r>
       <w:r>
-        <w:rPr/>
         <w:t>to sell</w:t>
       </w:r>
       <w:r>
-        <w:rPr/>
         <w:t xml:space="preserve"> or buy stocks</w:t>
       </w:r>
       <w:r>
-        <w:rPr/>
         <w:t xml:space="preserve"> just with a </w:t>
       </w:r>
       <w:r>
-        <w:rPr/>
         <w:t>single</w:t>
       </w:r>
       <w:r>
-        <w:rPr/>
         <w:t xml:space="preserve"> graph on </w:t>
       </w:r>
       <w:r>
-        <w:rPr/>
         <w:t>websites such as yahoo finance</w:t>
       </w:r>
       <w:r>
-        <w:rPr/>
         <w:t xml:space="preserve">. </w:t>
       </w:r>
       <w:r>
-        <w:rPr/>
         <w:t xml:space="preserve">So, I offered him a plausible </w:t>
       </w:r>
       <w:r>
-        <w:rPr/>
         <w:t>possibility</w:t>
       </w:r>
       <w:r>
-        <w:rPr/>
         <w:t xml:space="preserve"> by </w:t>
       </w:r>
       <w:r>
-        <w:rPr/>
         <w:t>developing</w:t>
       </w:r>
       <w:r>
-        <w:rPr/>
         <w:t xml:space="preserve"> </w:t>
       </w:r>
       <w:r>
-        <w:rPr/>
         <w:t>an</w:t>
       </w:r>
       <w:r>
-        <w:rPr/>
         <w:t xml:space="preserve"> </w:t>
       </w:r>
       <w:r>
-        <w:rPr/>
         <w:t xml:space="preserve">application that would </w:t>
       </w:r>
       <w:r>
-        <w:rPr/>
         <w:t xml:space="preserve">allow Justin to track his stock records and offer him </w:t>
       </w:r>
       <w:r>
-        <w:rPr/>
         <w:t>suggestions</w:t>
       </w:r>
       <w:r>
-        <w:rPr/>
         <w:t xml:space="preserve"> of whe</w:t>
       </w:r>
       <w:r>
-        <w:rPr/>
         <w:t>n to sell or buy</w:t>
       </w:r>
       <w:r>
-        <w:rPr/>
-        <w:t xml:space="preserve"> based on </w:t>
-      </w:r>
-      <w:r>
-        <w:rPr/>
-        <w:t>statistica</w:t>
-      </w:r>
-      <w:r>
-        <w:rPr/>
-        <w:t>l algorithms</w:t>
-      </w:r>
-      <w:r>
-        <w:rPr/>
+        <w:t xml:space="preserve"> based on statistical algorithms</w:t>
+      </w:r>
+      <w:r>
         <w:t>.</w:t>
       </w:r>
     </w:p>
-    <w:p>
-      <w:pPr>
-        <w:pStyle w:val="Normal"/>
-      </w:pPr>
-    </w:p>
-    <w:p>
-      <w:pPr>
-        <w:pStyle w:val="Normal"/>
-      </w:pPr>
-      <w:r>
-        <w:rPr/>
+    <w:p/>
+    <w:p>
+      <w:r>
         <w:t xml:space="preserve">Justin agreed with this idea, which we spend another 30 minutes on WeChat messages and phone calls to make up with a </w:t>
       </w:r>
       <w:r>
-        <w:rPr/>
         <w:t xml:space="preserve">blueprint. Both as students who want to minimize the time </w:t>
       </w:r>
       <w:r>
-        <w:rPr/>
         <w:t>spent</w:t>
       </w:r>
       <w:r>
-        <w:rPr/>
         <w:t xml:space="preserve"> on </w:t>
       </w:r>
       <w:r>
-        <w:rPr/>
         <w:t>projects</w:t>
       </w:r>
       <w:r>
-        <w:rPr/>
         <w:t>, we agreed that information must b</w:t>
       </w:r>
       <w:r>
-        <w:rPr/>
         <w:t>e simple but direct.</w:t>
       </w:r>
       <w:r>
-        <w:rPr/>
         <w:t xml:space="preserve"> </w:t>
       </w:r>
       <w:r>
-        <w:rPr/>
         <w:t xml:space="preserve">I suggested that </w:t>
       </w:r>
       <w:r>
-        <w:rPr/>
         <w:t xml:space="preserve">the account should be secured well enough so that only the owner can change the purchase list on the </w:t>
       </w:r>
       <w:r>
-        <w:rPr/>
         <w:t xml:space="preserve">application. Justin suggested adding visual representation such as bar graphs to show individual’s </w:t>
       </w:r>
       <w:r>
-        <w:rPr/>
         <w:t>performance</w:t>
       </w:r>
       <w:r>
-        <w:rPr/>
         <w:t xml:space="preserve"> on the project. </w:t>
       </w:r>
     </w:p>
-    <w:p>
-      <w:pPr>
-        <w:pStyle w:val="Normal"/>
-      </w:pPr>
-    </w:p>
-    <w:p>
-      <w:pPr>
-        <w:pStyle w:val="Normal"/>
-      </w:pPr>
-      <w:r>
-        <w:rPr/>
+    <w:p/>
+    <w:p>
+      <w:r>
         <w:t>We then discussed the format of this application</w:t>
       </w:r>
       <w:r>
-        <w:rPr/>
         <w:t xml:space="preserve">, which we agreed to let the application be a simulation rather than a well-restricting time product. This is due to the </w:t>
       </w:r>
       <w:r>
-        <w:rPr/>
-        <w:t xml:space="preserve">consideration of students might not track their stocks on time while time lag exists when students communicate to school to </w:t>
-      </w:r>
-      <w:r>
-        <w:rPr/>
-        <w:t>purchase</w:t>
-      </w:r>
-      <w:r>
-        <w:rPr/>
-        <w:t xml:space="preserve"> the stock. </w:t>
-      </w:r>
-    </w:p>
-    <w:p>
-      <w:pPr>
-        <w:pStyle w:val="Normal"/>
-      </w:pPr>
-    </w:p>
-    <w:p>
-      <w:pPr>
-        <w:pStyle w:val="Normal"/>
+        <w:t xml:space="preserve">consideration of students might not track their stocks on time while time lag exists when students communicate to school to purchase the stock. </w:t>
+      </w:r>
+    </w:p>
+    <w:p/>
+    <w:p>
+      <w:pPr>
         <w:rPr>
-          <w:b w:val="1"/>
-          <w:bCs w:val="1"/>
+          <w:b/>
+          <w:bCs/>
           <w:sz w:val="40"/>
           <w:szCs w:val="40"/>
           <w:u w:val="single"/>
@@ -290,8 +200,8 @@
       </w:pPr>
       <w:r>
         <w:rPr>
-          <w:b w:val="1"/>
-          <w:bCs w:val="1"/>
+          <w:b/>
+          <w:bCs/>
           <w:sz w:val="40"/>
           <w:szCs w:val="40"/>
           <w:u w:val="single"/>
@@ -301,178 +211,76 @@
     </w:p>
     <w:p>
       <w:r>
-        <w:rPr/>
-        <w:t xml:space="preserve">The Java Spring boot was chosen to develop the frontend of the application. Spring boot is </w:t>
-      </w:r>
-      <w:r>
-        <w:rPr/>
-        <w:t>a light</w:t>
-      </w:r>
-      <w:r>
-        <w:rPr/>
-        <w:t xml:space="preserve"> and open-source framework that </w:t>
-      </w:r>
-      <w:r>
-        <w:rPr/>
-        <w:t>allows</w:t>
-      </w:r>
-      <w:r>
-        <w:rPr/>
-        <w:t xml:space="preserve"> building high level </w:t>
-      </w:r>
-      <w:r>
-        <w:rPr/>
         <w:t xml:space="preserve">Java </w:t>
       </w:r>
       <w:r>
-        <w:rPr/>
-        <w:t>applications.</w:t>
-      </w:r>
-      <w:r>
-        <w:rPr/>
+        <w:t>programming language</w:t>
+      </w:r>
+      <w:r>
+        <w:t xml:space="preserve"> was chosen to develop the frontend of the application. </w:t>
+      </w:r>
+      <w:r>
+        <w:t xml:space="preserve">Not only because it was my most familiar programming language, but also because of the Oriented Programming Feature it has that fits my topic. </w:t>
+      </w:r>
+      <w:r>
+        <w:t>There are inbuilt GUI features within java and</w:t>
+      </w:r>
+      <w:r>
+        <w:t xml:space="preserve"> has better performance speed compared to Python while also handle garbage </w:t>
+      </w:r>
+      <w:r>
+        <w:t>collection that programming languages such as C++ doesn’t have.</w:t>
+      </w:r>
+    </w:p>
+    <w:p/>
+    <w:p>
+      <w:r>
+        <w:t xml:space="preserve">Backend, however, uses python is used in this application. Even though statical algorithms are involved, </w:t>
+      </w:r>
+      <w:r>
+        <w:t xml:space="preserve">languages like R are not used in this application due to </w:t>
+      </w:r>
+      <w:r>
+        <w:t>the complexity of data not that huge and complex that need an actual statical analysis. In addition,</w:t>
+      </w:r>
+      <w:r>
+        <w:t xml:space="preserve"> one feature of this application is scrapping from databases to get the stock data that we need, which </w:t>
+      </w:r>
+      <w:r>
+        <w:lastRenderedPageBreak/>
+        <w:t>Python has</w:t>
+      </w:r>
+      <w:r>
+        <w:t xml:space="preserve"> inbuilt</w:t>
+      </w:r>
+      <w:r>
         <w:t xml:space="preserve"> </w:t>
       </w:r>
       <w:r>
-        <w:rPr/>
-        <w:t xml:space="preserve">Unlike using </w:t>
-      </w:r>
-      <w:r>
-        <w:rPr/>
-        <w:t xml:space="preserve">programming language like </w:t>
-      </w:r>
-      <w:r>
-        <w:rPr/>
-        <w:t xml:space="preserve">C++ has a self-memory management system while comparing to Python has better </w:t>
-      </w:r>
-      <w:r>
-        <w:rPr/>
-        <w:t>performance speed.</w:t>
-      </w:r>
-    </w:p>
-    <w:p>
-      <w:r>
-        <w:rPr/>
-        <w:t>Within Java programming language’s</w:t>
-      </w:r>
-      <w:r>
-        <w:rPr/>
-        <w:t xml:space="preserve"> </w:t>
-      </w:r>
-      <w:r>
-        <w:rPr/>
-        <w:t xml:space="preserve">other similar frameworks such as spring, </w:t>
-      </w:r>
-      <w:r>
-        <w:rPr/>
-        <w:t>spring boot</w:t>
-      </w:r>
-      <w:r>
-        <w:rPr/>
-        <w:t xml:space="preserve"> is friendly to develop within my need. More specifically, it</w:t>
-      </w:r>
-      <w:r>
-        <w:rPr/>
-        <w:t xml:space="preserve"> </w:t>
-      </w:r>
-      <w:r>
-        <w:rPr/>
-        <w:t xml:space="preserve">provides auto-configuration and </w:t>
-      </w:r>
-      <w:r>
-        <w:rPr/>
-        <w:t>contains</w:t>
-      </w:r>
-      <w:r>
-        <w:rPr/>
-        <w:t xml:space="preserve"> </w:t>
-      </w:r>
-      <w:r>
-        <w:rPr/>
-        <w:t xml:space="preserve">servers which </w:t>
-      </w:r>
-      <w:r>
-        <w:rPr/>
-        <w:t>spring does have and furthermore simplifies</w:t>
-      </w:r>
-      <w:r>
-        <w:rPr/>
-        <w:t xml:space="preserve"> the </w:t>
-      </w:r>
-      <w:r>
-        <w:rPr/>
-        <w:t xml:space="preserve">time-consuming </w:t>
-      </w:r>
-      <w:r>
-        <w:rPr/>
-        <w:t xml:space="preserve">development </w:t>
-      </w:r>
-      <w:r>
-        <w:rPr/>
-        <w:t xml:space="preserve">which includes features that we </w:t>
-      </w:r>
-      <w:r>
-        <w:rPr/>
-        <w:t>don’t</w:t>
-      </w:r>
-      <w:r>
-        <w:rPr/>
-        <w:t xml:space="preserve"> need. </w:t>
-      </w:r>
-    </w:p>
-    <w:p>
-      <w:pPr>
-        <w:pStyle w:val="Normal"/>
-      </w:pPr>
-    </w:p>
-    <w:p>
-      <w:pPr>
-        <w:pStyle w:val="Normal"/>
-      </w:pPr>
-      <w:r>
-        <w:rPr/>
-        <w:t xml:space="preserve">Backend, however, uses python is used in this application. Even though statical algorithms are involved, </w:t>
-      </w:r>
-      <w:r>
-        <w:rPr/>
-        <w:t xml:space="preserve">languages like R are not used in this application due to </w:t>
-      </w:r>
-      <w:r>
-        <w:rPr/>
-        <w:t xml:space="preserve">the complexity of data not that huge and complex that need an actual </w:t>
-      </w:r>
-      <w:r>
-        <w:rPr/>
-        <w:t>statical</w:t>
-      </w:r>
-      <w:r>
-        <w:rPr/>
-        <w:t xml:space="preserve"> analysis. In addition,</w:t>
-      </w:r>
-      <w:r>
-        <w:rPr/>
-        <w:t xml:space="preserve"> one feature of this application is scrapping from databases to get the stock data that we need, which Python has better communication with those database APIs.</w:t>
-      </w:r>
-    </w:p>
-    <w:p>
-      <w:pPr>
-        <w:pStyle w:val="Normal"/>
-      </w:pPr>
-    </w:p>
-    <w:p>
-      <w:pPr>
-        <w:pStyle w:val="Normal"/>
+        <w:t>request library that communicate</w:t>
+      </w:r>
+      <w:r>
+        <w:t xml:space="preserve"> with those database APIs</w:t>
+      </w:r>
+      <w:r>
+        <w:t xml:space="preserve"> using HTTP request</w:t>
+      </w:r>
+      <w:r>
+        <w:t>.</w:t>
+      </w:r>
+    </w:p>
+    <w:p/>
+    <w:p>
+      <w:r>
+        <w:t xml:space="preserve">CSV files are also get used for data storing. Since many of the features are based on stock data and its communication, CSV file has the advantage of lightweight, easy to read, and better compatibility compared to building a new database. </w:t>
+      </w:r>
+    </w:p>
+    <w:p/>
+    <w:p>
+      <w:pPr>
         <w:rPr>
-          <w:b w:val="1"/>
-          <w:bCs w:val="1"/>
-        </w:rPr>
-      </w:pPr>
-    </w:p>
-    <w:p>
-      <w:pPr>
-        <w:pStyle w:val="Normal"/>
-        <w:rPr>
-          <w:b w:val="1"/>
-          <w:bCs w:val="1"/>
+          <w:b/>
+          <w:bCs/>
           <w:sz w:val="40"/>
           <w:szCs w:val="40"/>
           <w:u w:val="single"/>
@@ -480,8 +288,8 @@
       </w:pPr>
       <w:r>
         <w:rPr>
-          <w:b w:val="1"/>
-          <w:bCs w:val="1"/>
+          <w:b/>
+          <w:bCs/>
           <w:sz w:val="40"/>
           <w:szCs w:val="40"/>
           <w:u w:val="single"/>
@@ -491,429 +299,283 @@
     </w:p>
     <w:p>
       <w:pPr>
-        <w:pStyle w:val="ListParagraph"/>
+        <w:pStyle w:val="a3"/>
         <w:numPr>
           <w:ilvl w:val="0"/>
-          <w:numId w:val="2"/>
+          <w:numId w:val="1"/>
         </w:numPr>
-        <w:rPr>
-          <w:b w:val="0"/>
-          <w:bCs w:val="0"/>
-          <w:sz w:val="24"/>
-          <w:szCs w:val="24"/>
-        </w:rPr>
-      </w:pPr>
-      <w:r>
-        <w:rPr>
-          <w:b w:val="0"/>
-          <w:bCs w:val="0"/>
-          <w:sz w:val="24"/>
-          <w:szCs w:val="24"/>
-        </w:rPr>
-        <w:t>User can successfully create and log-in to an account</w:t>
-      </w:r>
-    </w:p>
-    <w:p>
-      <w:pPr>
-        <w:pStyle w:val="ListParagraph"/>
+      </w:pPr>
+      <w:r>
+        <w:t>User can successfully create and log-in</w:t>
+      </w:r>
+      <w:r>
+        <w:t>/log-out</w:t>
+      </w:r>
+      <w:r>
+        <w:t xml:space="preserve"> to an account</w:t>
+      </w:r>
+      <w:r>
+        <w:t xml:space="preserve"> with notification of “login</w:t>
+      </w:r>
+      <w:r>
+        <w:t>/logout</w:t>
+      </w:r>
+      <w:r>
+        <w:t xml:space="preserve"> successfully”, or notification of error there is incorrect input of password or account</w:t>
+      </w:r>
+      <w:r>
+        <w:t xml:space="preserve"> when login</w:t>
+      </w:r>
+      <w:r>
+        <w:t>.</w:t>
+      </w:r>
+      <w:r>
+        <w:t xml:space="preserve"> The account should have $1000 default cash flow available.</w:t>
+      </w:r>
+    </w:p>
+    <w:p>
+      <w:pPr>
+        <w:pStyle w:val="a3"/>
+      </w:pPr>
+    </w:p>
+    <w:p>
+      <w:pPr>
+        <w:pStyle w:val="a3"/>
         <w:numPr>
           <w:ilvl w:val="0"/>
-          <w:numId w:val="2"/>
+          <w:numId w:val="1"/>
         </w:numPr>
-        <w:rPr>
-          <w:b w:val="0"/>
-          <w:bCs w:val="0"/>
-          <w:sz w:val="24"/>
-          <w:szCs w:val="24"/>
-        </w:rPr>
-      </w:pPr>
-      <w:r>
-        <w:rPr>
-          <w:b w:val="0"/>
-          <w:bCs w:val="0"/>
-          <w:sz w:val="24"/>
-          <w:szCs w:val="24"/>
-        </w:rPr>
-        <w:t xml:space="preserve">Menu page is shown with simple data performance </w:t>
-      </w:r>
-      <w:r>
-        <w:rPr>
-          <w:b w:val="0"/>
-          <w:bCs w:val="0"/>
-          <w:sz w:val="24"/>
-          <w:szCs w:val="24"/>
-        </w:rPr>
-        <w:t>compared</w:t>
-      </w:r>
-      <w:r>
-        <w:rPr>
-          <w:b w:val="0"/>
-          <w:bCs w:val="0"/>
-          <w:sz w:val="24"/>
-          <w:szCs w:val="24"/>
-        </w:rPr>
-        <w:t xml:space="preserve"> to last day</w:t>
-      </w:r>
-    </w:p>
-    <w:p>
-      <w:pPr>
-        <w:pStyle w:val="ListParagraph"/>
+      </w:pPr>
+      <w:r>
+        <w:t>Menu page is shown with</w:t>
+      </w:r>
+      <w:r>
+        <w:t xml:space="preserve"> </w:t>
+      </w:r>
+      <w:r>
+        <w:t xml:space="preserve">data performance </w:t>
+      </w:r>
+      <w:r>
+        <w:t xml:space="preserve">of stock value’s change </w:t>
+      </w:r>
+      <w:r>
+        <w:t>compared to last day</w:t>
+      </w:r>
+      <w:r>
+        <w:t>, with sections such as the account’s list of purchased stocks</w:t>
+      </w:r>
+      <w:r>
+        <w:t>,</w:t>
+      </w:r>
+      <w:r>
+        <w:t xml:space="preserve"> search bar</w:t>
+      </w:r>
+      <w:r>
+        <w:t>, cash flow, overall stock value</w:t>
+      </w:r>
+      <w:r>
+        <w:t xml:space="preserve">, </w:t>
+      </w:r>
+      <w:r>
+        <w:t xml:space="preserve">view performance, </w:t>
+      </w:r>
+      <w:r>
+        <w:t>and download performance</w:t>
+      </w:r>
+      <w:r>
+        <w:t>.</w:t>
+      </w:r>
+    </w:p>
+    <w:p>
+      <w:pPr>
+        <w:pStyle w:val="a3"/>
+      </w:pPr>
+    </w:p>
+    <w:p>
+      <w:pPr>
+        <w:pStyle w:val="a3"/>
         <w:numPr>
           <w:ilvl w:val="0"/>
-          <w:numId w:val="2"/>
+          <w:numId w:val="1"/>
         </w:numPr>
-        <w:rPr>
-          <w:b w:val="0"/>
-          <w:bCs w:val="0"/>
-          <w:sz w:val="24"/>
-          <w:szCs w:val="24"/>
-        </w:rPr>
-      </w:pPr>
-      <w:r>
-        <w:rPr>
-          <w:b w:val="0"/>
-          <w:bCs w:val="0"/>
-          <w:sz w:val="24"/>
-          <w:szCs w:val="24"/>
-        </w:rPr>
+      </w:pPr>
+      <w:r>
         <w:t>Stock can be searched by stock code</w:t>
       </w:r>
-    </w:p>
-    <w:p>
-      <w:pPr>
-        <w:pStyle w:val="ListParagraph"/>
+      <w:r>
+        <w:t xml:space="preserve"> or by its name</w:t>
+      </w:r>
+      <w:r>
+        <w:t xml:space="preserve"> and </w:t>
+      </w:r>
+      <w:r>
+        <w:t>be added with</w:t>
+      </w:r>
+      <w:r>
+        <w:t xml:space="preserve"> the</w:t>
+      </w:r>
+      <w:r>
+        <w:t xml:space="preserve"> </w:t>
+      </w:r>
+      <w:r>
+        <w:t>input of number of stock and notifies the user to confirm the information for purchase or shows error message of account not having enough cash flow.</w:t>
+      </w:r>
+    </w:p>
+    <w:p>
+      <w:pPr>
+        <w:pStyle w:val="a3"/>
+      </w:pPr>
+    </w:p>
+    <w:p>
+      <w:pPr>
+        <w:pStyle w:val="a3"/>
         <w:numPr>
           <w:ilvl w:val="0"/>
-          <w:numId w:val="2"/>
+          <w:numId w:val="1"/>
         </w:numPr>
-        <w:rPr>
-          <w:b w:val="0"/>
-          <w:bCs w:val="0"/>
-          <w:sz w:val="24"/>
-          <w:szCs w:val="24"/>
-        </w:rPr>
-      </w:pPr>
-      <w:r>
-        <w:rPr>
-          <w:b w:val="0"/>
-          <w:bCs w:val="0"/>
-          <w:sz w:val="24"/>
-          <w:szCs w:val="24"/>
-        </w:rPr>
-        <w:t>Stock can be searched by name</w:t>
-      </w:r>
-    </w:p>
-    <w:p>
-      <w:pPr>
-        <w:pStyle w:val="ListParagraph"/>
+      </w:pPr>
+      <w:r>
+        <w:t>Stock being purchased can be find in the account’s stock list with names and the amount being purchased</w:t>
+      </w:r>
+      <w:r>
+        <w:t xml:space="preserve"> by clicking on purchased stock button</w:t>
+      </w:r>
+      <w:r>
+        <w:t xml:space="preserve">. Each stock should have purchase, sell, or history function. </w:t>
+      </w:r>
+    </w:p>
+    <w:p>
+      <w:pPr>
+        <w:pStyle w:val="a3"/>
+      </w:pPr>
+    </w:p>
+    <w:p>
+      <w:pPr>
+        <w:pStyle w:val="a3"/>
         <w:numPr>
           <w:ilvl w:val="0"/>
-          <w:numId w:val="2"/>
+          <w:numId w:val="1"/>
         </w:numPr>
-        <w:rPr>
-          <w:b w:val="0"/>
-          <w:bCs w:val="0"/>
-          <w:sz w:val="24"/>
-          <w:szCs w:val="24"/>
-        </w:rPr>
-      </w:pPr>
-      <w:r>
-        <w:rPr>
-          <w:b w:val="0"/>
-          <w:bCs w:val="0"/>
-          <w:sz w:val="24"/>
-          <w:szCs w:val="24"/>
-        </w:rPr>
-        <w:t>Stock can be added with correct input</w:t>
-      </w:r>
-    </w:p>
-    <w:p>
-      <w:pPr>
-        <w:pStyle w:val="ListParagraph"/>
+      </w:pPr>
+      <w:r>
+        <w:t>User can sell the stock that is below or equal to the amount of available number of stock and receive the cashflow with that value according to the login day</w:t>
+      </w:r>
+      <w:r>
+        <w:t xml:space="preserve"> to the account</w:t>
+      </w:r>
+      <w:r>
+        <w:t>.</w:t>
+      </w:r>
+      <w:r>
+        <w:t xml:space="preserve"> User can add the number of stocks they want to purchase and deduct the cashflow if its available, otherwise display error message of having not enough cashflow.</w:t>
+      </w:r>
+    </w:p>
+    <w:p>
+      <w:pPr>
+        <w:pStyle w:val="a3"/>
+      </w:pPr>
+    </w:p>
+    <w:p>
+      <w:pPr>
+        <w:pStyle w:val="a3"/>
         <w:numPr>
           <w:ilvl w:val="0"/>
-          <w:numId w:val="2"/>
+          <w:numId w:val="1"/>
         </w:numPr>
+      </w:pPr>
+      <w:r>
+        <w:t>The stock prices should be changed according to the login date of the system which update once daily, and user can track history record of a specific stock with an input of a specific day.</w:t>
+      </w:r>
+    </w:p>
+    <w:p>
+      <w:pPr>
+        <w:pStyle w:val="a3"/>
         <w:rPr>
-          <w:b w:val="0"/>
-          <w:bCs w:val="0"/>
-          <w:sz w:val="24"/>
-          <w:szCs w:val="24"/>
+          <w:rFonts w:hint="eastAsia"/>
         </w:rPr>
       </w:pPr>
-      <w:r>
-        <w:rPr>
-          <w:b w:val="0"/>
-          <w:bCs w:val="0"/>
-          <w:sz w:val="24"/>
-          <w:szCs w:val="24"/>
-        </w:rPr>
-        <w:t>Errors should be informed by wrong input (integers/string/</w:t>
-      </w:r>
-      <w:r>
-        <w:rPr>
-          <w:b w:val="0"/>
-          <w:bCs w:val="0"/>
-          <w:sz w:val="24"/>
-          <w:szCs w:val="24"/>
-        </w:rPr>
-        <w:t>etc</w:t>
-      </w:r>
-      <w:r>
-        <w:rPr>
-          <w:b w:val="0"/>
-          <w:bCs w:val="0"/>
-          <w:sz w:val="24"/>
-          <w:szCs w:val="24"/>
-        </w:rPr>
-        <w:t>.)</w:t>
-      </w:r>
-    </w:p>
-    <w:p>
-      <w:pPr>
-        <w:pStyle w:val="ListParagraph"/>
+    </w:p>
+    <w:p>
+      <w:pPr>
+        <w:pStyle w:val="a3"/>
         <w:numPr>
           <w:ilvl w:val="0"/>
-          <w:numId w:val="2"/>
+          <w:numId w:val="1"/>
         </w:numPr>
-        <w:rPr>
-          <w:b w:val="0"/>
-          <w:bCs w:val="0"/>
-          <w:sz w:val="24"/>
-          <w:szCs w:val="24"/>
-        </w:rPr>
-      </w:pPr>
-      <w:r>
-        <w:rPr>
-          <w:b w:val="0"/>
-          <w:bCs w:val="0"/>
-          <w:sz w:val="24"/>
-          <w:szCs w:val="24"/>
-        </w:rPr>
-        <w:t>User can be able to select date before the log-in date to track history record or add stock on specific dat</w:t>
-      </w:r>
-      <w:r>
-        <w:rPr>
-          <w:b w:val="0"/>
-          <w:bCs w:val="0"/>
-          <w:sz w:val="24"/>
-          <w:szCs w:val="24"/>
-        </w:rPr>
-        <w:t>e</w:t>
-      </w:r>
-    </w:p>
-    <w:p>
-      <w:pPr>
-        <w:pStyle w:val="ListParagraph"/>
+      </w:pPr>
+      <w:r>
+        <w:lastRenderedPageBreak/>
+        <w:t>The user should be notified if one stock’s value has been decaying or growing consecutively over a certain amount of time (3 days) when adding/purchasing/selling the stock.</w:t>
+      </w:r>
+    </w:p>
+    <w:p>
+      <w:pPr>
+        <w:pStyle w:val="a3"/>
+      </w:pPr>
+    </w:p>
+    <w:p>
+      <w:pPr>
+        <w:pStyle w:val="a3"/>
         <w:numPr>
           <w:ilvl w:val="0"/>
-          <w:numId w:val="2"/>
+          <w:numId w:val="1"/>
         </w:numPr>
-        <w:rPr>
-          <w:b w:val="0"/>
-          <w:bCs w:val="0"/>
-          <w:sz w:val="24"/>
-          <w:szCs w:val="24"/>
-        </w:rPr>
-      </w:pPr>
-      <w:r>
-        <w:rPr>
-          <w:b w:val="0"/>
-          <w:bCs w:val="0"/>
-          <w:sz w:val="24"/>
-          <w:szCs w:val="24"/>
-        </w:rPr>
-        <w:t xml:space="preserve">User should be informed if they can </w:t>
-      </w:r>
-      <w:r>
-        <w:rPr>
-          <w:b w:val="0"/>
-          <w:bCs w:val="0"/>
-          <w:sz w:val="24"/>
-          <w:szCs w:val="24"/>
-        </w:rPr>
-        <w:t>purchase</w:t>
-      </w:r>
-      <w:r>
-        <w:rPr>
-          <w:b w:val="0"/>
-          <w:bCs w:val="0"/>
-          <w:sz w:val="24"/>
-          <w:szCs w:val="24"/>
-        </w:rPr>
-        <w:t xml:space="preserve"> the stock by the remaining money</w:t>
-      </w:r>
-    </w:p>
-    <w:p>
-      <w:pPr>
-        <w:pStyle w:val="ListParagraph"/>
+      </w:pPr>
+      <w:r>
+        <w:t xml:space="preserve">When view performance is clicked, analysis such as money spent on stock, stock value, Return of Investment (ROI), and available cashflow should be displayed. User can also click in detail (except the cashflow) of individual stock’s performance of the 3 categories. </w:t>
+      </w:r>
+    </w:p>
+    <w:p>
+      <w:pPr>
+        <w:pStyle w:val="a3"/>
+      </w:pPr>
+    </w:p>
+    <w:p>
+      <w:pPr>
+        <w:pStyle w:val="a3"/>
         <w:numPr>
           <w:ilvl w:val="0"/>
-          <w:numId w:val="2"/>
+          <w:numId w:val="1"/>
         </w:numPr>
-        <w:rPr>
-          <w:b w:val="0"/>
-          <w:bCs w:val="0"/>
-          <w:sz w:val="24"/>
-          <w:szCs w:val="24"/>
-        </w:rPr>
-      </w:pPr>
-      <w:r>
-        <w:rPr>
-          <w:b w:val="0"/>
-          <w:bCs w:val="0"/>
-          <w:sz w:val="24"/>
-          <w:szCs w:val="24"/>
-        </w:rPr>
-        <w:t>User can view their own stock list and view on individual stock</w:t>
-      </w:r>
-    </w:p>
-    <w:p>
-      <w:pPr>
-        <w:pStyle w:val="ListParagraph"/>
+      </w:pPr>
+      <w:r>
+        <w:t>A bar/line graph is displayed to show</w:t>
+      </w:r>
+      <w:r>
+        <w:t xml:space="preserve"> daily/monthly performance</w:t>
+      </w:r>
+      <w:r>
+        <w:t xml:space="preserve"> of stock ROI</w:t>
+      </w:r>
+      <w:r>
+        <w:t xml:space="preserve"> of the account</w:t>
+      </w:r>
+    </w:p>
+    <w:p>
+      <w:pPr>
+        <w:pStyle w:val="a3"/>
+      </w:pPr>
+    </w:p>
+    <w:p>
+      <w:pPr>
+        <w:pStyle w:val="a3"/>
         <w:numPr>
           <w:ilvl w:val="0"/>
-          <w:numId w:val="2"/>
+          <w:numId w:val="1"/>
         </w:numPr>
-        <w:rPr>
-          <w:b w:val="0"/>
-          <w:bCs w:val="0"/>
-          <w:sz w:val="24"/>
-          <w:szCs w:val="24"/>
-        </w:rPr>
-      </w:pPr>
-      <w:r>
-        <w:rPr>
-          <w:b w:val="0"/>
-          <w:bCs w:val="0"/>
-          <w:sz w:val="24"/>
-          <w:szCs w:val="24"/>
-        </w:rPr>
-        <w:t xml:space="preserve">User should be able to </w:t>
-      </w:r>
-      <w:r>
-        <w:rPr>
-          <w:b w:val="0"/>
-          <w:bCs w:val="0"/>
-          <w:sz w:val="24"/>
-          <w:szCs w:val="24"/>
-        </w:rPr>
-        <w:t>delete</w:t>
-      </w:r>
-      <w:r>
-        <w:rPr>
-          <w:b w:val="0"/>
-          <w:bCs w:val="0"/>
-          <w:sz w:val="24"/>
-          <w:szCs w:val="24"/>
-        </w:rPr>
-        <w:t xml:space="preserve"> individual stock on their list</w:t>
-      </w:r>
-    </w:p>
-    <w:p>
-      <w:pPr>
-        <w:pStyle w:val="ListParagraph"/>
-        <w:numPr>
-          <w:ilvl w:val="0"/>
-          <w:numId w:val="2"/>
-        </w:numPr>
-        <w:rPr>
-          <w:b w:val="0"/>
-          <w:bCs w:val="0"/>
-          <w:sz w:val="24"/>
-          <w:szCs w:val="24"/>
-        </w:rPr>
-      </w:pPr>
-      <w:r>
-        <w:rPr>
-          <w:b w:val="0"/>
-          <w:bCs w:val="0"/>
-          <w:sz w:val="24"/>
-          <w:szCs w:val="24"/>
-        </w:rPr>
-        <w:t xml:space="preserve">Numeral analysis is included to show daily/monthly </w:t>
-      </w:r>
-      <w:r>
-        <w:rPr>
-          <w:b w:val="0"/>
-          <w:bCs w:val="0"/>
-          <w:sz w:val="24"/>
-          <w:szCs w:val="24"/>
-        </w:rPr>
-        <w:t>performance</w:t>
-      </w:r>
-    </w:p>
-    <w:p>
-      <w:pPr>
-        <w:pStyle w:val="ListParagraph"/>
-        <w:numPr>
-          <w:ilvl w:val="0"/>
-          <w:numId w:val="2"/>
-        </w:numPr>
-        <w:rPr>
-          <w:b w:val="0"/>
-          <w:bCs w:val="0"/>
-          <w:sz w:val="24"/>
-          <w:szCs w:val="24"/>
-        </w:rPr>
-      </w:pPr>
-      <w:r>
-        <w:rPr>
-          <w:b w:val="0"/>
-          <w:bCs w:val="0"/>
-          <w:sz w:val="24"/>
-          <w:szCs w:val="24"/>
-        </w:rPr>
-        <w:t>A bar</w:t>
-      </w:r>
-      <w:r>
-        <w:rPr>
-          <w:b w:val="0"/>
-          <w:bCs w:val="0"/>
-          <w:sz w:val="24"/>
-          <w:szCs w:val="24"/>
-        </w:rPr>
-        <w:t>/line</w:t>
-      </w:r>
-      <w:r>
-        <w:rPr>
-          <w:b w:val="0"/>
-          <w:bCs w:val="0"/>
-          <w:sz w:val="24"/>
-          <w:szCs w:val="24"/>
-        </w:rPr>
-        <w:t xml:space="preserve"> graph is included to show daily/monthly performance</w:t>
-      </w:r>
-    </w:p>
-    <w:p>
-      <w:pPr>
-        <w:pStyle w:val="ListParagraph"/>
-        <w:numPr>
-          <w:ilvl w:val="0"/>
-          <w:numId w:val="2"/>
-        </w:numPr>
-        <w:rPr>
-          <w:b w:val="0"/>
-          <w:bCs w:val="0"/>
-          <w:sz w:val="24"/>
-          <w:szCs w:val="24"/>
-        </w:rPr>
-      </w:pPr>
-      <w:r>
-        <w:rPr>
-          <w:b w:val="0"/>
-          <w:bCs w:val="0"/>
-          <w:sz w:val="24"/>
-          <w:szCs w:val="24"/>
-        </w:rPr>
+      </w:pPr>
+      <w:r>
         <w:t>An excel spreadsheet can be executed to show the stock price history</w:t>
+      </w:r>
+      <w:r>
+        <w:t xml:space="preserve"> when pressed download performance with data of individual day’s ROI and stock value with their changes</w:t>
       </w:r>
     </w:p>
     <w:p/>
     <w:p/>
     <w:p/>
     <w:sectPr>
-      <w:pgSz w:w="12240" w:h="15840" w:orient="portrait"/>
+      <w:pgSz w:w="12240" w:h="15840"/>
       <w:pgMar w:top="1440" w:right="1440" w:bottom="1440" w:left="1440" w:header="720" w:footer="720" w:gutter="0"/>
       <w:cols w:space="720"/>
       <w:docGrid w:linePitch="360"/>
@@ -923,11 +585,125 @@
 </file>
 
 <file path=word/numbering.xml><?xml version="1.0" encoding="utf-8"?>
-<w:numbering xmlns:w="http://schemas.openxmlformats.org/wordprocessingml/2006/main">
-  <w:abstractNum xmlns:w="http://schemas.openxmlformats.org/wordprocessingml/2006/main" w:abstractNumId="2">
-    <w:nsid w:val="3b1681ac"/>
-    <w:multiLevelType xmlns:w="http://schemas.openxmlformats.org/wordprocessingml/2006/main" w:val="hybridMultilevel"/>
-    <w:lvl xmlns:w="http://schemas.openxmlformats.org/wordprocessingml/2006/main" w:ilvl="0">
+<w:numbering xmlns:wpc="http://schemas.microsoft.com/office/word/2010/wordprocessingCanvas" xmlns:cx="http://schemas.microsoft.com/office/drawing/2014/chartex" xmlns:cx1="http://schemas.microsoft.com/office/drawing/2015/9/8/chartex" xmlns:cx2="http://schemas.microsoft.com/office/drawing/2015/10/21/chartex" xmlns:cx3="http://schemas.microsoft.com/office/drawing/2016/5/9/chartex" xmlns:cx4="http://schemas.microsoft.com/office/drawing/2016/5/10/chartex" xmlns:cx5="http://schemas.microsoft.com/office/drawing/2016/5/11/chartex" xmlns:cx6="http://schemas.microsoft.com/office/drawing/2016/5/12/chartex" xmlns:cx7="http://schemas.microsoft.com/office/drawing/2016/5/13/chartex" xmlns:cx8="http://schemas.microsoft.com/office/drawing/2016/5/14/chartex" xmlns:mc="http://schemas.openxmlformats.org/markup-compatibility/2006" xmlns:aink="http://schemas.microsoft.com/office/drawing/2016/ink" xmlns:am3d="http://schemas.microsoft.com/office/drawing/2017/model3d" xmlns:o="urn:schemas-microsoft-com:office:office" xmlns:oel="http://schemas.microsoft.com/office/2019/extlst" xmlns:r="http://schemas.openxmlformats.org/officeDocument/2006/relationships" xmlns:m="http://schemas.openxmlformats.org/officeDocument/2006/math" xmlns:v="urn:schemas-microsoft-com:vml" xmlns:wp14="http://schemas.microsoft.com/office/word/2010/wordprocessingDrawing" xmlns:wp="http://schemas.openxmlformats.org/drawingml/2006/wordprocessingDrawing" xmlns:w10="urn:schemas-microsoft-com:office:word" xmlns:w="http://schemas.openxmlformats.org/wordprocessingml/2006/main" xmlns:w14="http://schemas.microsoft.com/office/word/2010/wordml" xmlns:w15="http://schemas.microsoft.com/office/word/2012/wordml" xmlns:w16cex="http://schemas.microsoft.com/office/word/2018/wordml/cex" xmlns:w16cid="http://schemas.microsoft.com/office/word/2016/wordml/cid" xmlns:w16="http://schemas.microsoft.com/office/word/2018/wordml" xmlns:w16du="http://schemas.microsoft.com/office/word/2023/wordml/word16du" xmlns:w16sdtdh="http://schemas.microsoft.com/office/word/2020/wordml/sdtdatahash" xmlns:w16sdtfl="http://schemas.microsoft.com/office/word/2024/wordml/sdtformatlock" xmlns:w16se="http://schemas.microsoft.com/office/word/2015/wordml/symex" xmlns:wpg="http://schemas.microsoft.com/office/word/2010/wordprocessingGroup" xmlns:wpi="http://schemas.microsoft.com/office/word/2010/wordprocessingInk" xmlns:wne="http://schemas.microsoft.com/office/word/2006/wordml" xmlns:wps="http://schemas.microsoft.com/office/word/2010/wordprocessingShape" mc:Ignorable="w14 w15 w16se w16cid w16 w16cex w16sdtdh w16sdtfl w16du wp14">
+  <w:abstractNum w:abstractNumId="0" w15:restartNumberingAfterBreak="0">
+    <w:nsid w:val="0A38FE76"/>
+    <w:multiLevelType w:val="hybridMultilevel"/>
+    <w:tmpl w:val="B88C62CE"/>
+    <w:lvl w:ilvl="0" w:tplc="1166E1FC">
+      <w:start w:val="1"/>
+      <w:numFmt w:val="bullet"/>
+      <w:lvlText w:val=""/>
+      <w:lvlJc w:val="left"/>
+      <w:pPr>
+        <w:ind w:left="720" w:hanging="360"/>
+      </w:pPr>
+      <w:rPr>
+        <w:rFonts w:ascii="Symbol" w:hAnsi="Symbol" w:hint="default"/>
+      </w:rPr>
+    </w:lvl>
+    <w:lvl w:ilvl="1" w:tplc="2E2A7600">
+      <w:start w:val="1"/>
+      <w:numFmt w:val="bullet"/>
+      <w:lvlText w:val="o"/>
+      <w:lvlJc w:val="left"/>
+      <w:pPr>
+        <w:ind w:left="1440" w:hanging="360"/>
+      </w:pPr>
+      <w:rPr>
+        <w:rFonts w:ascii="Courier New" w:hAnsi="Courier New" w:hint="default"/>
+      </w:rPr>
+    </w:lvl>
+    <w:lvl w:ilvl="2" w:tplc="3E7A2182">
+      <w:start w:val="1"/>
+      <w:numFmt w:val="bullet"/>
+      <w:lvlText w:val=""/>
+      <w:lvlJc w:val="left"/>
+      <w:pPr>
+        <w:ind w:left="2160" w:hanging="360"/>
+      </w:pPr>
+      <w:rPr>
+        <w:rFonts w:ascii="Wingdings" w:hAnsi="Wingdings" w:hint="default"/>
+      </w:rPr>
+    </w:lvl>
+    <w:lvl w:ilvl="3" w:tplc="D75C7EF6">
+      <w:start w:val="1"/>
+      <w:numFmt w:val="bullet"/>
+      <w:lvlText w:val=""/>
+      <w:lvlJc w:val="left"/>
+      <w:pPr>
+        <w:ind w:left="2880" w:hanging="360"/>
+      </w:pPr>
+      <w:rPr>
+        <w:rFonts w:ascii="Symbol" w:hAnsi="Symbol" w:hint="default"/>
+      </w:rPr>
+    </w:lvl>
+    <w:lvl w:ilvl="4" w:tplc="03BEEDBC">
+      <w:start w:val="1"/>
+      <w:numFmt w:val="bullet"/>
+      <w:lvlText w:val="o"/>
+      <w:lvlJc w:val="left"/>
+      <w:pPr>
+        <w:ind w:left="3600" w:hanging="360"/>
+      </w:pPr>
+      <w:rPr>
+        <w:rFonts w:ascii="Courier New" w:hAnsi="Courier New" w:hint="default"/>
+      </w:rPr>
+    </w:lvl>
+    <w:lvl w:ilvl="5" w:tplc="D0A26EB2">
+      <w:start w:val="1"/>
+      <w:numFmt w:val="bullet"/>
+      <w:lvlText w:val=""/>
+      <w:lvlJc w:val="left"/>
+      <w:pPr>
+        <w:ind w:left="4320" w:hanging="360"/>
+      </w:pPr>
+      <w:rPr>
+        <w:rFonts w:ascii="Wingdings" w:hAnsi="Wingdings" w:hint="default"/>
+      </w:rPr>
+    </w:lvl>
+    <w:lvl w:ilvl="6" w:tplc="43C8D49E">
+      <w:start w:val="1"/>
+      <w:numFmt w:val="bullet"/>
+      <w:lvlText w:val=""/>
+      <w:lvlJc w:val="left"/>
+      <w:pPr>
+        <w:ind w:left="5040" w:hanging="360"/>
+      </w:pPr>
+      <w:rPr>
+        <w:rFonts w:ascii="Symbol" w:hAnsi="Symbol" w:hint="default"/>
+      </w:rPr>
+    </w:lvl>
+    <w:lvl w:ilvl="7" w:tplc="5CDE48A0">
+      <w:start w:val="1"/>
+      <w:numFmt w:val="bullet"/>
+      <w:lvlText w:val="o"/>
+      <w:lvlJc w:val="left"/>
+      <w:pPr>
+        <w:ind w:left="5760" w:hanging="360"/>
+      </w:pPr>
+      <w:rPr>
+        <w:rFonts w:ascii="Courier New" w:hAnsi="Courier New" w:hint="default"/>
+      </w:rPr>
+    </w:lvl>
+    <w:lvl w:ilvl="8" w:tplc="9DEA9ECE">
+      <w:start w:val="1"/>
+      <w:numFmt w:val="bullet"/>
+      <w:lvlText w:val=""/>
+      <w:lvlJc w:val="left"/>
+      <w:pPr>
+        <w:ind w:left="6480" w:hanging="360"/>
+      </w:pPr>
+      <w:rPr>
+        <w:rFonts w:ascii="Wingdings" w:hAnsi="Wingdings" w:hint="default"/>
+      </w:rPr>
+    </w:lvl>
+  </w:abstractNum>
+  <w:abstractNum w:abstractNumId="1" w15:restartNumberingAfterBreak="0">
+    <w:nsid w:val="3B1681AC"/>
+    <w:multiLevelType w:val="hybridMultilevel"/>
+    <w:tmpl w:val="58A047E8"/>
+    <w:lvl w:ilvl="0" w:tplc="015214C6">
       <w:start w:val="1"/>
       <w:numFmt w:val="decimal"/>
       <w:lvlText w:val="%1."/>
@@ -936,7 +712,7 @@
         <w:ind w:left="720" w:hanging="360"/>
       </w:pPr>
     </w:lvl>
-    <w:lvl xmlns:w="http://schemas.openxmlformats.org/wordprocessingml/2006/main" w:ilvl="1">
+    <w:lvl w:ilvl="1" w:tplc="744038FC">
       <w:start w:val="1"/>
       <w:numFmt w:val="lowerLetter"/>
       <w:lvlText w:val="%2."/>
@@ -945,7 +721,7 @@
         <w:ind w:left="1440" w:hanging="360"/>
       </w:pPr>
     </w:lvl>
-    <w:lvl xmlns:w="http://schemas.openxmlformats.org/wordprocessingml/2006/main" w:ilvl="2">
+    <w:lvl w:ilvl="2" w:tplc="821273F8">
       <w:start w:val="1"/>
       <w:numFmt w:val="lowerRoman"/>
       <w:lvlText w:val="%3."/>
@@ -954,7 +730,7 @@
         <w:ind w:left="2160" w:hanging="180"/>
       </w:pPr>
     </w:lvl>
-    <w:lvl xmlns:w="http://schemas.openxmlformats.org/wordprocessingml/2006/main" w:ilvl="3">
+    <w:lvl w:ilvl="3" w:tplc="527CED94">
       <w:start w:val="1"/>
       <w:numFmt w:val="decimal"/>
       <w:lvlText w:val="%4."/>
@@ -963,7 +739,7 @@
         <w:ind w:left="2880" w:hanging="360"/>
       </w:pPr>
     </w:lvl>
-    <w:lvl xmlns:w="http://schemas.openxmlformats.org/wordprocessingml/2006/main" w:ilvl="4">
+    <w:lvl w:ilvl="4" w:tplc="D3D2A164">
       <w:start w:val="1"/>
       <w:numFmt w:val="lowerLetter"/>
       <w:lvlText w:val="%5."/>
@@ -972,7 +748,7 @@
         <w:ind w:left="3600" w:hanging="360"/>
       </w:pPr>
     </w:lvl>
-    <w:lvl xmlns:w="http://schemas.openxmlformats.org/wordprocessingml/2006/main" w:ilvl="5">
+    <w:lvl w:ilvl="5" w:tplc="284C67A0">
       <w:start w:val="1"/>
       <w:numFmt w:val="lowerRoman"/>
       <w:lvlText w:val="%6."/>
@@ -981,7 +757,7 @@
         <w:ind w:left="4320" w:hanging="180"/>
       </w:pPr>
     </w:lvl>
-    <w:lvl xmlns:w="http://schemas.openxmlformats.org/wordprocessingml/2006/main" w:ilvl="6">
+    <w:lvl w:ilvl="6" w:tplc="FE4C6248">
       <w:start w:val="1"/>
       <w:numFmt w:val="decimal"/>
       <w:lvlText w:val="%7."/>
@@ -990,7 +766,7 @@
         <w:ind w:left="5040" w:hanging="360"/>
       </w:pPr>
     </w:lvl>
-    <w:lvl xmlns:w="http://schemas.openxmlformats.org/wordprocessingml/2006/main" w:ilvl="7">
+    <w:lvl w:ilvl="7" w:tplc="F69E8C5A">
       <w:start w:val="1"/>
       <w:numFmt w:val="lowerLetter"/>
       <w:lvlText w:val="%8."/>
@@ -999,7 +775,7 @@
         <w:ind w:left="5760" w:hanging="360"/>
       </w:pPr>
     </w:lvl>
-    <w:lvl xmlns:w="http://schemas.openxmlformats.org/wordprocessingml/2006/main" w:ilvl="8">
+    <w:lvl w:ilvl="8" w:tplc="C57015DA">
       <w:start w:val="1"/>
       <w:numFmt w:val="lowerRoman"/>
       <w:lvlText w:val="%9."/>
@@ -1009,133 +785,21 @@
       </w:pPr>
     </w:lvl>
   </w:abstractNum>
-  <w:abstractNum xmlns:w="http://schemas.openxmlformats.org/wordprocessingml/2006/main" w:abstractNumId="1">
-    <w:nsid w:val="a38fe76"/>
-    <w:multiLevelType xmlns:w="http://schemas.openxmlformats.org/wordprocessingml/2006/main" w:val="hybridMultilevel"/>
-    <w:lvl xmlns:w="http://schemas.openxmlformats.org/wordprocessingml/2006/main" w:ilvl="0">
-      <w:start w:val="1"/>
-      <w:numFmt w:val="bullet"/>
-      <w:lvlText w:val=""/>
-      <w:lvlJc w:val="left"/>
-      <w:pPr>
-        <w:ind w:left="720" w:hanging="360"/>
-      </w:pPr>
-      <w:rPr>
-        <w:rFonts w:hint="default" w:ascii="Symbol" w:hAnsi="Symbol"/>
-      </w:rPr>
-    </w:lvl>
-    <w:lvl xmlns:w="http://schemas.openxmlformats.org/wordprocessingml/2006/main" w:ilvl="1">
-      <w:start w:val="1"/>
-      <w:numFmt w:val="bullet"/>
-      <w:lvlText w:val="o"/>
-      <w:lvlJc w:val="left"/>
-      <w:pPr>
-        <w:ind w:left="1440" w:hanging="360"/>
-      </w:pPr>
-      <w:rPr>
-        <w:rFonts w:hint="default" w:ascii="Courier New" w:hAnsi="Courier New"/>
-      </w:rPr>
-    </w:lvl>
-    <w:lvl xmlns:w="http://schemas.openxmlformats.org/wordprocessingml/2006/main" w:ilvl="2">
-      <w:start w:val="1"/>
-      <w:numFmt w:val="bullet"/>
-      <w:lvlText w:val=""/>
-      <w:lvlJc w:val="left"/>
-      <w:pPr>
-        <w:ind w:left="2160" w:hanging="360"/>
-      </w:pPr>
-      <w:rPr>
-        <w:rFonts w:hint="default" w:ascii="Wingdings" w:hAnsi="Wingdings"/>
-      </w:rPr>
-    </w:lvl>
-    <w:lvl xmlns:w="http://schemas.openxmlformats.org/wordprocessingml/2006/main" w:ilvl="3">
-      <w:start w:val="1"/>
-      <w:numFmt w:val="bullet"/>
-      <w:lvlText w:val=""/>
-      <w:lvlJc w:val="left"/>
-      <w:pPr>
-        <w:ind w:left="2880" w:hanging="360"/>
-      </w:pPr>
-      <w:rPr>
-        <w:rFonts w:hint="default" w:ascii="Symbol" w:hAnsi="Symbol"/>
-      </w:rPr>
-    </w:lvl>
-    <w:lvl xmlns:w="http://schemas.openxmlformats.org/wordprocessingml/2006/main" w:ilvl="4">
-      <w:start w:val="1"/>
-      <w:numFmt w:val="bullet"/>
-      <w:lvlText w:val="o"/>
-      <w:lvlJc w:val="left"/>
-      <w:pPr>
-        <w:ind w:left="3600" w:hanging="360"/>
-      </w:pPr>
-      <w:rPr>
-        <w:rFonts w:hint="default" w:ascii="Courier New" w:hAnsi="Courier New"/>
-      </w:rPr>
-    </w:lvl>
-    <w:lvl xmlns:w="http://schemas.openxmlformats.org/wordprocessingml/2006/main" w:ilvl="5">
-      <w:start w:val="1"/>
-      <w:numFmt w:val="bullet"/>
-      <w:lvlText w:val=""/>
-      <w:lvlJc w:val="left"/>
-      <w:pPr>
-        <w:ind w:left="4320" w:hanging="360"/>
-      </w:pPr>
-      <w:rPr>
-        <w:rFonts w:hint="default" w:ascii="Wingdings" w:hAnsi="Wingdings"/>
-      </w:rPr>
-    </w:lvl>
-    <w:lvl xmlns:w="http://schemas.openxmlformats.org/wordprocessingml/2006/main" w:ilvl="6">
-      <w:start w:val="1"/>
-      <w:numFmt w:val="bullet"/>
-      <w:lvlText w:val=""/>
-      <w:lvlJc w:val="left"/>
-      <w:pPr>
-        <w:ind w:left="5040" w:hanging="360"/>
-      </w:pPr>
-      <w:rPr>
-        <w:rFonts w:hint="default" w:ascii="Symbol" w:hAnsi="Symbol"/>
-      </w:rPr>
-    </w:lvl>
-    <w:lvl xmlns:w="http://schemas.openxmlformats.org/wordprocessingml/2006/main" w:ilvl="7">
-      <w:start w:val="1"/>
-      <w:numFmt w:val="bullet"/>
-      <w:lvlText w:val="o"/>
-      <w:lvlJc w:val="left"/>
-      <w:pPr>
-        <w:ind w:left="5760" w:hanging="360"/>
-      </w:pPr>
-      <w:rPr>
-        <w:rFonts w:hint="default" w:ascii="Courier New" w:hAnsi="Courier New"/>
-      </w:rPr>
-    </w:lvl>
-    <w:lvl xmlns:w="http://schemas.openxmlformats.org/wordprocessingml/2006/main" w:ilvl="8">
-      <w:start w:val="1"/>
-      <w:numFmt w:val="bullet"/>
-      <w:lvlText w:val=""/>
-      <w:lvlJc w:val="left"/>
-      <w:pPr>
-        <w:ind w:left="6480" w:hanging="360"/>
-      </w:pPr>
-      <w:rPr>
-        <w:rFonts w:hint="default" w:ascii="Wingdings" w:hAnsi="Wingdings"/>
-      </w:rPr>
-    </w:lvl>
-  </w:abstractNum>
-  <w:num w:numId="2">
-    <w:abstractNumId w:val="2"/>
+  <w:num w:numId="1" w16cid:durableId="827669274">
+    <w:abstractNumId w:val="1"/>
   </w:num>
-  <w:num w:numId="1">
-    <w:abstractNumId w:val="1"/>
+  <w:num w:numId="2" w16cid:durableId="1396123644">
+    <w:abstractNumId w:val="0"/>
   </w:num>
 </w:numbering>
 </file>
 
 <file path=word/styles.xml><?xml version="1.0" encoding="utf-8"?>
-<w:styles xmlns:wp14="http://schemas.microsoft.com/office/word/2010/wordprocessingDrawing" xmlns:mc="http://schemas.openxmlformats.org/markup-compatibility/2006" xmlns:r="http://schemas.openxmlformats.org/officeDocument/2006/relationships" xmlns:w="http://schemas.openxmlformats.org/wordprocessingml/2006/main" xmlns:w14="http://schemas.microsoft.com/office/word/2010/wordml" xmlns:w15="http://schemas.microsoft.com/office/word/2012/wordml" xmlns:w16se="http://schemas.microsoft.com/office/word/2015/wordml/symex" xmlns:w16cid="http://schemas.microsoft.com/office/word/2016/wordml/cid" xmlns:w16="http://schemas.microsoft.com/office/word/2018/wordml" xmlns:w16cex="http://schemas.microsoft.com/office/word/2018/wordml/cex" xmlns:w16sdtdh="http://schemas.microsoft.com/office/word/2020/wordml/sdtdatahash" xmlns:w16sdtfl="http://schemas.microsoft.com/office/word/2024/wordml/sdtformatlock" mc:Ignorable="w14 w15 wp14 w16se w16cid w16 w16cex w16sdtdh w16sdtfl">
+<w:styles xmlns:mc="http://schemas.openxmlformats.org/markup-compatibility/2006" xmlns:r="http://schemas.openxmlformats.org/officeDocument/2006/relationships" xmlns:w="http://schemas.openxmlformats.org/wordprocessingml/2006/main" xmlns:w14="http://schemas.microsoft.com/office/word/2010/wordml" xmlns:w15="http://schemas.microsoft.com/office/word/2012/wordml" xmlns:w16cex="http://schemas.microsoft.com/office/word/2018/wordml/cex" xmlns:w16cid="http://schemas.microsoft.com/office/word/2016/wordml/cid" xmlns:w16="http://schemas.microsoft.com/office/word/2018/wordml" xmlns:w16du="http://schemas.microsoft.com/office/word/2023/wordml/word16du" xmlns:w16sdtdh="http://schemas.microsoft.com/office/word/2020/wordml/sdtdatahash" xmlns:w16sdtfl="http://schemas.microsoft.com/office/word/2024/wordml/sdtformatlock" xmlns:w16se="http://schemas.microsoft.com/office/word/2015/wordml/symex" mc:Ignorable="w14 w15 w16se w16cid w16 w16cex w16sdtdh w16sdtfl w16du">
   <w:docDefaults>
     <w:rPrDefault>
       <w:rPr>
-        <w:rFonts w:asciiTheme="minorHAnsi" w:hAnsiTheme="minorHAnsi" w:eastAsiaTheme="minorEastAsia" w:cstheme="minorBidi"/>
+        <w:rFonts w:asciiTheme="minorHAnsi" w:eastAsiaTheme="minorEastAsia" w:hAnsiTheme="minorHAnsi" w:cstheme="minorBidi"/>
         <w:sz w:val="24"/>
         <w:szCs w:val="24"/>
         <w:lang w:val="en-US" w:eastAsia="ja-JP" w:bidi="ar-SA"/>
@@ -1147,17 +811,17 @@
       </w:pPr>
     </w:pPrDefault>
   </w:docDefaults>
-  <w:latentStyles w:defLockedState="0" w:defUIPriority="99" w:defSemiHidden="0" w:defUnhideWhenUsed="0" w:defQFormat="0" w:count="371">
+  <w:latentStyles w:defLockedState="0" w:defUIPriority="99" w:defSemiHidden="0" w:defUnhideWhenUsed="0" w:defQFormat="0" w:count="376">
     <w:lsdException w:name="Normal" w:uiPriority="0" w:qFormat="1"/>
     <w:lsdException w:name="heading 1" w:uiPriority="9" w:qFormat="1"/>
-    <w:lsdException w:name="heading 2" w:uiPriority="9" w:semiHidden="1" w:unhideWhenUsed="1" w:qFormat="1"/>
-    <w:lsdException w:name="heading 3" w:uiPriority="9" w:semiHidden="1" w:unhideWhenUsed="1" w:qFormat="1"/>
-    <w:lsdException w:name="heading 4" w:uiPriority="9" w:semiHidden="1" w:unhideWhenUsed="1" w:qFormat="1"/>
-    <w:lsdException w:name="heading 5" w:uiPriority="9" w:semiHidden="1" w:unhideWhenUsed="1" w:qFormat="1"/>
-    <w:lsdException w:name="heading 6" w:uiPriority="9" w:semiHidden="1" w:unhideWhenUsed="1" w:qFormat="1"/>
-    <w:lsdException w:name="heading 7" w:uiPriority="9" w:semiHidden="1" w:unhideWhenUsed="1" w:qFormat="1"/>
-    <w:lsdException w:name="heading 8" w:uiPriority="9" w:semiHidden="1" w:unhideWhenUsed="1" w:qFormat="1"/>
-    <w:lsdException w:name="heading 9" w:uiPriority="9" w:semiHidden="1" w:unhideWhenUsed="1" w:qFormat="1"/>
+    <w:lsdException w:name="heading 2" w:semiHidden="1" w:uiPriority="9" w:unhideWhenUsed="1" w:qFormat="1"/>
+    <w:lsdException w:name="heading 3" w:semiHidden="1" w:uiPriority="9" w:unhideWhenUsed="1" w:qFormat="1"/>
+    <w:lsdException w:name="heading 4" w:semiHidden="1" w:uiPriority="9" w:unhideWhenUsed="1" w:qFormat="1"/>
+    <w:lsdException w:name="heading 5" w:semiHidden="1" w:uiPriority="9" w:unhideWhenUsed="1" w:qFormat="1"/>
+    <w:lsdException w:name="heading 6" w:semiHidden="1" w:uiPriority="9" w:unhideWhenUsed="1" w:qFormat="1"/>
+    <w:lsdException w:name="heading 7" w:semiHidden="1" w:uiPriority="9" w:unhideWhenUsed="1" w:qFormat="1"/>
+    <w:lsdException w:name="heading 8" w:semiHidden="1" w:uiPriority="9" w:unhideWhenUsed="1" w:qFormat="1"/>
+    <w:lsdException w:name="heading 9" w:semiHidden="1" w:uiPriority="9" w:unhideWhenUsed="1" w:qFormat="1"/>
     <w:lsdException w:name="index 1" w:semiHidden="1" w:unhideWhenUsed="1"/>
     <w:lsdException w:name="index 2" w:semiHidden="1" w:unhideWhenUsed="1"/>
     <w:lsdException w:name="index 3" w:semiHidden="1" w:unhideWhenUsed="1"/>
@@ -1167,22 +831,22 @@
     <w:lsdException w:name="index 7" w:semiHidden="1" w:unhideWhenUsed="1"/>
     <w:lsdException w:name="index 8" w:semiHidden="1" w:unhideWhenUsed="1"/>
     <w:lsdException w:name="index 9" w:semiHidden="1" w:unhideWhenUsed="1"/>
-    <w:lsdException w:name="toc 1" w:uiPriority="39" w:semiHidden="1" w:unhideWhenUsed="1"/>
-    <w:lsdException w:name="toc 2" w:uiPriority="39" w:semiHidden="1" w:unhideWhenUsed="1"/>
-    <w:lsdException w:name="toc 3" w:uiPriority="39" w:semiHidden="1" w:unhideWhenUsed="1"/>
-    <w:lsdException w:name="toc 4" w:uiPriority="39" w:semiHidden="1" w:unhideWhenUsed="1"/>
-    <w:lsdException w:name="toc 5" w:uiPriority="39" w:semiHidden="1" w:unhideWhenUsed="1"/>
-    <w:lsdException w:name="toc 6" w:uiPriority="39" w:semiHidden="1" w:unhideWhenUsed="1"/>
-    <w:lsdException w:name="toc 7" w:uiPriority="39" w:semiHidden="1" w:unhideWhenUsed="1"/>
-    <w:lsdException w:name="toc 8" w:uiPriority="39" w:semiHidden="1" w:unhideWhenUsed="1"/>
-    <w:lsdException w:name="toc 9" w:uiPriority="39" w:semiHidden="1" w:unhideWhenUsed="1"/>
+    <w:lsdException w:name="toc 1" w:semiHidden="1" w:uiPriority="39" w:unhideWhenUsed="1"/>
+    <w:lsdException w:name="toc 2" w:semiHidden="1" w:uiPriority="39" w:unhideWhenUsed="1"/>
+    <w:lsdException w:name="toc 3" w:semiHidden="1" w:uiPriority="39" w:unhideWhenUsed="1"/>
+    <w:lsdException w:name="toc 4" w:semiHidden="1" w:uiPriority="39" w:unhideWhenUsed="1"/>
+    <w:lsdException w:name="toc 5" w:semiHidden="1" w:uiPriority="39" w:unhideWhenUsed="1"/>
+    <w:lsdException w:name="toc 6" w:semiHidden="1" w:uiPriority="39" w:unhideWhenUsed="1"/>
+    <w:lsdException w:name="toc 7" w:semiHidden="1" w:uiPriority="39" w:unhideWhenUsed="1"/>
+    <w:lsdException w:name="toc 8" w:semiHidden="1" w:uiPriority="39" w:unhideWhenUsed="1"/>
+    <w:lsdException w:name="toc 9" w:semiHidden="1" w:uiPriority="39" w:unhideWhenUsed="1"/>
     <w:lsdException w:name="Normal Indent" w:semiHidden="1" w:unhideWhenUsed="1"/>
     <w:lsdException w:name="footnote text" w:semiHidden="1" w:unhideWhenUsed="1"/>
     <w:lsdException w:name="annotation text" w:semiHidden="1" w:unhideWhenUsed="1"/>
     <w:lsdException w:name="header" w:semiHidden="1" w:unhideWhenUsed="1"/>
     <w:lsdException w:name="footer" w:semiHidden="1" w:unhideWhenUsed="1"/>
     <w:lsdException w:name="index heading" w:semiHidden="1" w:unhideWhenUsed="1"/>
-    <w:lsdException w:name="caption" w:uiPriority="35" w:semiHidden="1" w:unhideWhenUsed="1" w:qFormat="1"/>
+    <w:lsdException w:name="caption" w:semiHidden="1" w:uiPriority="35" w:unhideWhenUsed="1" w:qFormat="1"/>
     <w:lsdException w:name="table of figures" w:semiHidden="1" w:unhideWhenUsed="1"/>
     <w:lsdException w:name="envelope address" w:semiHidden="1" w:unhideWhenUsed="1"/>
     <w:lsdException w:name="envelope return" w:semiHidden="1" w:unhideWhenUsed="1"/>
@@ -1213,7 +877,7 @@
     <w:lsdException w:name="Title" w:uiPriority="10" w:qFormat="1"/>
     <w:lsdException w:name="Closing" w:semiHidden="1" w:unhideWhenUsed="1"/>
     <w:lsdException w:name="Signature" w:semiHidden="1" w:unhideWhenUsed="1"/>
-    <w:lsdException w:name="Default Paragraph Font" w:uiPriority="1" w:semiHidden="1" w:unhideWhenUsed="1"/>
+    <w:lsdException w:name="Default Paragraph Font" w:semiHidden="1" w:uiPriority="1" w:unhideWhenUsed="1"/>
     <w:lsdException w:name="Body Text" w:semiHidden="1" w:unhideWhenUsed="1"/>
     <w:lsdException w:name="Body Text Indent" w:semiHidden="1" w:unhideWhenUsed="1"/>
     <w:lsdException w:name="List Continue" w:semiHidden="1" w:unhideWhenUsed="1"/>
@@ -1413,8 +1077,8 @@
     <w:lsdException w:name="Subtle Reference" w:uiPriority="31" w:qFormat="1"/>
     <w:lsdException w:name="Intense Reference" w:uiPriority="32" w:qFormat="1"/>
     <w:lsdException w:name="Book Title" w:uiPriority="33" w:qFormat="1"/>
-    <w:lsdException w:name="Bibliography" w:uiPriority="37" w:semiHidden="1" w:unhideWhenUsed="1"/>
-    <w:lsdException w:name="TOC Heading" w:uiPriority="39" w:semiHidden="1" w:unhideWhenUsed="1" w:qFormat="1"/>
+    <w:lsdException w:name="Bibliography" w:semiHidden="1" w:uiPriority="37" w:unhideWhenUsed="1"/>
+    <w:lsdException w:name="TOC Heading" w:semiHidden="1" w:uiPriority="39" w:unhideWhenUsed="1" w:qFormat="1"/>
     <w:lsdException w:name="Plain Table 1" w:uiPriority="41"/>
     <w:lsdException w:name="Plain Table 2" w:uiPriority="42"/>
     <w:lsdException w:name="Plain Table 3" w:uiPriority="43"/>
@@ -1519,18 +1183,23 @@
     <w:lsdException w:name="List Table 5 Dark Accent 6" w:uiPriority="50"/>
     <w:lsdException w:name="List Table 6 Colorful Accent 6" w:uiPriority="51"/>
     <w:lsdException w:name="List Table 7 Colorful Accent 6" w:uiPriority="52"/>
+    <w:lsdException w:name="Mention" w:semiHidden="1" w:unhideWhenUsed="1"/>
+    <w:lsdException w:name="Smart Hyperlink" w:semiHidden="1" w:unhideWhenUsed="1"/>
+    <w:lsdException w:name="Hashtag" w:semiHidden="1" w:unhideWhenUsed="1"/>
+    <w:lsdException w:name="Unresolved Mention" w:semiHidden="1" w:unhideWhenUsed="1"/>
+    <w:lsdException w:name="Smart Link" w:semiHidden="1" w:unhideWhenUsed="1"/>
   </w:latentStyles>
-  <w:style w:type="paragraph" w:styleId="Normal" w:default="1">
+  <w:style w:type="paragraph" w:default="1" w:styleId="a">
     <w:name w:val="Normal"/>
     <w:qFormat/>
   </w:style>
-  <w:style w:type="character" w:styleId="DefaultParagraphFont" w:default="1">
+  <w:style w:type="character" w:default="1" w:styleId="a0">
     <w:name w:val="Default Paragraph Font"/>
     <w:uiPriority w:val="1"/>
     <w:semiHidden/>
     <w:unhideWhenUsed/>
   </w:style>
-  <w:style w:type="table" w:styleId="TableNormal" w:default="1">
+  <w:style w:type="table" w:default="1" w:styleId="a1">
     <w:name w:val="Normal Table"/>
     <w:uiPriority w:val="99"/>
     <w:semiHidden/>
@@ -1545,20 +1214,19 @@
       </w:tblCellMar>
     </w:tblPr>
   </w:style>
-  <w:style w:type="numbering" w:styleId="NoList" w:default="1">
+  <w:style w:type="numbering" w:default="1" w:styleId="a2">
     <w:name w:val="No List"/>
     <w:uiPriority w:val="99"/>
     <w:semiHidden/>
     <w:unhideWhenUsed/>
   </w:style>
-  <w:style w:type="paragraph" w:styleId="ListParagraph">
+  <w:style w:type="paragraph" w:styleId="a3">
+    <w:name w:val="List Paragraph"/>
+    <w:basedOn w:val="a"/>
     <w:uiPriority w:val="34"/>
-    <w:name w:val="List Paragraph"/>
-    <w:basedOn w:val="Normal"/>
     <w:qFormat/>
     <w:rsid w:val="2E40C8E8"/>
     <w:pPr>
-      <w:spacing/>
       <w:ind w:left="720"/>
       <w:contextualSpacing/>
     </w:pPr>
@@ -1567,7 +1235,7 @@
 </file>
 
 <file path=word/theme/theme1.xml><?xml version="1.0" encoding="utf-8"?>
-<a:theme xmlns:thm15="http://schemas.microsoft.com/office/thememl/2012/main" xmlns:a="http://schemas.openxmlformats.org/drawingml/2006/main" name="Office Theme">
+<a:theme xmlns:a="http://schemas.openxmlformats.org/drawingml/2006/main" name="Office Theme">
   <a:themeElements>
     <a:clrScheme name="Office">
       <a:dk1>
